--- a/evidence/docx/MC-2-MarketValueCompensation.docx
+++ b/evidence/docx/MC-2-MarketValueCompensation.docx
@@ -130,7 +130,26 @@
           <w:i/>
           <w:iCs/>
         </w:rPr>
-        <w:t xml:space="preserve">UK graduate median salary: £42,000 (UK Graduate Labour Markets 2024), my compensation is 2x this baseline</w:t>
+        <w:t xml:space="preserve">UK graduate median salary: £42,000 (UK Graduate Labour Markets 2024), my compensation is 2x this baseline - UK Graduate Labour Markets 2024: https://explore-education-statistics.service.gov.uk/find-statistics/graduate-labour-markets/2024</w:t>
+      </w:r>
+    </w:p>
+    <w:p>
+      <w:r>
+        <w:pict>
+          <v:rect style="width:0;height:1.5pt" o:hralign="center" o:hrstd="t" o:hr="t"/>
+        </w:pict>
+      </w:r>
+    </w:p>
+    <w:p>
+      <w:pPr>
+        <w:pStyle w:val="FirstParagraph"/>
+      </w:pPr>
+      <w:r>
+        <w:rPr>
+          <w:b/>
+          <w:bCs/>
+        </w:rPr>
+        <w:t xml:space="preserve">References:</w:t>
       </w:r>
     </w:p>
     <w:p>
@@ -247,49 +266,6 @@
         <w:t xml:space="preserve">Amazon RSU grant: £45,000 over 4 years (£11,250/year)</w:t>
       </w:r>
     </w:p>
-    <w:p>
-      <w:r>
-        <w:pict>
-          <v:rect style="width:0;height:1.5pt" o:hralign="center" o:hrstd="t" o:hr="t"/>
-        </w:pict>
-      </w:r>
-    </w:p>
-    <w:p>
-      <w:pPr>
-        <w:pStyle w:val="FirstParagraph"/>
-      </w:pPr>
-      <w:r>
-        <w:rPr>
-          <w:b/>
-          <w:bCs/>
-        </w:rPr>
-        <w:t xml:space="preserve">References:</w:t>
-      </w:r>
-    </w:p>
-    <w:p>
-      <w:pPr>
-        <w:pStyle w:val="Compact"/>
-        <w:numPr>
-          <w:ilvl w:val="0"/>
-          <w:numId w:val="1001"/>
-        </w:numPr>
-      </w:pPr>
-      <w:r>
-        <w:t xml:space="preserve">Amazon Prime Video: https://www.primevideo.com/</w:t>
-      </w:r>
-    </w:p>
-    <w:p>
-      <w:pPr>
-        <w:pStyle w:val="Compact"/>
-        <w:numPr>
-          <w:ilvl w:val="0"/>
-          <w:numId w:val="1001"/>
-        </w:numPr>
-      </w:pPr>
-      <w:r>
-        <w:t xml:space="preserve">UK Graduate Labour Markets 2024: https://explore-education-statistics.service.gov.uk/find-statistics/graduate-labour-markets/2024</w:t>
-      </w:r>
-    </w:p>
     <w:bookmarkEnd w:id="21"/>
     <w:sectPr>
       <w:footnotePr>
@@ -401,114 +377,8 @@
       </w:pPr>
     </w:lvl>
   </w:abstractNum>
-  <w:abstractNum w:abstractNumId="991">
-    <w:nsid w:val="0000A991"/>
-    <w:multiLevelType w:val="multilevel"/>
-    <w:lvl w:ilvl="0">
-      <w:numFmt w:val="bullet"/>
-      <w:lvlText w:val=""/>
-      <w:lvlJc w:val="left"/>
-      <w:pPr>
-        <w:ind w:left="720" w:hanging="360"/>
-      </w:pPr>
-      <w:rPr>
-        <w:rFonts w:ascii="Symbol" w:hAnsi="Symbol" w:cs="Symbol" w:hint="default"/>
-      </w:rPr>
-    </w:lvl>
-    <w:lvl w:ilvl="1">
-      <w:numFmt w:val="bullet"/>
-      <w:lvlText w:val="o"/>
-      <w:lvlJc w:val="left"/>
-      <w:pPr>
-        <w:ind w:left="1440" w:hanging="360"/>
-      </w:pPr>
-      <w:rPr>
-        <w:rFonts w:ascii="Courier New" w:hAnsi="Courier New" w:cs="Courier New" w:hint="default"/>
-      </w:rPr>
-    </w:lvl>
-    <w:lvl w:ilvl="2">
-      <w:numFmt w:val="bullet"/>
-      <w:lvlText w:val=""/>
-      <w:lvlJc w:val="left"/>
-      <w:pPr>
-        <w:ind w:left="2160" w:hanging="360"/>
-      </w:pPr>
-      <w:rPr>
-        <w:rFonts w:ascii="Wingdings" w:hAnsi="Wingdings" w:cs="Wingdings" w:hint="default"/>
-      </w:rPr>
-    </w:lvl>
-    <w:lvl w:ilvl="3">
-      <w:numFmt w:val="bullet"/>
-      <w:lvlText w:val=""/>
-      <w:lvlJc w:val="left"/>
-      <w:pPr>
-        <w:ind w:left="2880" w:hanging="360"/>
-      </w:pPr>
-      <w:rPr>
-        <w:rFonts w:ascii="Symbol" w:hAnsi="Symbol" w:cs="Symbol" w:hint="default"/>
-      </w:rPr>
-    </w:lvl>
-    <w:lvl w:ilvl="4">
-      <w:numFmt w:val="bullet"/>
-      <w:lvlText w:val="o"/>
-      <w:lvlJc w:val="left"/>
-      <w:pPr>
-        <w:ind w:left="3600" w:hanging="360"/>
-      </w:pPr>
-      <w:rPr>
-        <w:rFonts w:ascii="Courier New" w:hAnsi="Courier New" w:cs="Courier New" w:hint="default"/>
-      </w:rPr>
-    </w:lvl>
-    <w:lvl w:ilvl="5">
-      <w:numFmt w:val="bullet"/>
-      <w:lvlText w:val=""/>
-      <w:lvlJc w:val="left"/>
-      <w:pPr>
-        <w:ind w:left="4320" w:hanging="360"/>
-      </w:pPr>
-      <w:rPr>
-        <w:rFonts w:ascii="Wingdings" w:hAnsi="Wingdings" w:cs="Wingdings" w:hint="default"/>
-      </w:rPr>
-    </w:lvl>
-    <w:lvl w:ilvl="6">
-      <w:numFmt w:val="bullet"/>
-      <w:lvlText w:val=""/>
-      <w:lvlJc w:val="left"/>
-      <w:pPr>
-        <w:ind w:left="5040" w:hanging="360"/>
-      </w:pPr>
-      <w:rPr>
-        <w:rFonts w:ascii="Symbol" w:hAnsi="Symbol" w:cs="Symbol" w:hint="default"/>
-      </w:rPr>
-    </w:lvl>
-    <w:lvl w:ilvl="7">
-      <w:numFmt w:val="bullet"/>
-      <w:lvlText w:val="o"/>
-      <w:lvlJc w:val="left"/>
-      <w:pPr>
-        <w:ind w:left="5760" w:hanging="360"/>
-      </w:pPr>
-      <w:rPr>
-        <w:rFonts w:ascii="Courier New" w:hAnsi="Courier New" w:cs="Courier New" w:hint="default"/>
-      </w:rPr>
-    </w:lvl>
-    <w:lvl w:ilvl="8">
-      <w:numFmt w:val="bullet"/>
-      <w:lvlText w:val=""/>
-      <w:lvlJc w:val="left"/>
-      <w:pPr>
-        <w:ind w:left="6480" w:hanging="360"/>
-      </w:pPr>
-      <w:rPr>
-        <w:rFonts w:ascii="Wingdings" w:hAnsi="Wingdings" w:cs="Wingdings" w:hint="default"/>
-      </w:rPr>
-    </w:lvl>
-  </w:abstractNum>
   <w:num w:numId="1000">
     <w:abstractNumId w:val="990"/>
-  </w:num>
-  <w:num w:numId="1001">
-    <w:abstractNumId w:val="991"/>
   </w:num>
 </w:numbering>
 </file>
